--- a/Пояснительная запсика.docx
+++ b/Пояснительная запсика.docx
@@ -259,6 +259,10 @@
         </w:rPr>
       </w:pPr>
       <w:r>
+        <w:rPr>
+          <w:noProof/>
+          <w:lang w:eastAsia="ru-RU"/>
+        </w:rPr>
         <w:drawing>
           <wp:inline distT="0" distB="0" distL="0" distR="0" wp14:anchorId="6FCBB999" wp14:editId="0CE0D70F">
             <wp:extent cx="5940425" cy="4850765"/>
@@ -1183,15 +1187,7 @@
           <w:sz w:val="24"/>
           <w:szCs w:val="24"/>
         </w:rPr>
-        <w:t xml:space="preserve">Предназначена для добавления, редактирования и удаления данных в таблицу </w:t>
-      </w:r>
-      <w:r>
-        <w:rPr>
-          <w:rFonts w:ascii="Times New Roman" w:hAnsi="Times New Roman" w:cs="Times New Roman"/>
-          <w:sz w:val="24"/>
-          <w:szCs w:val="24"/>
-        </w:rPr>
-        <w:t>категории товаров</w:t>
+        <w:t>Предназначена для добавления, редактирования и удаления данных в таблицу категории товаров</w:t>
       </w:r>
     </w:p>
     <w:p>
@@ -1314,15 +1310,7 @@
           <w:sz w:val="24"/>
           <w:szCs w:val="24"/>
         </w:rPr>
-        <w:t xml:space="preserve">Предназначена для добавления, редактирования и удаления данных в таблицу </w:t>
-      </w:r>
-      <w:r>
-        <w:rPr>
-          <w:rFonts w:ascii="Times New Roman" w:hAnsi="Times New Roman" w:cs="Times New Roman"/>
-          <w:sz w:val="24"/>
-          <w:szCs w:val="24"/>
-        </w:rPr>
-        <w:t>магазины</w:t>
+        <w:t>Предназначена для добавления, редактирования и удаления данных в таблицу магазины</w:t>
       </w:r>
     </w:p>
     <w:p>
@@ -1412,44 +1400,27 @@
           <w:sz w:val="24"/>
           <w:szCs w:val="24"/>
         </w:rPr>
-        <w:t xml:space="preserve">Форма </w:t>
-      </w:r>
-      <w:r>
-        <w:rPr>
-          <w:rFonts w:ascii="Times New Roman" w:hAnsi="Times New Roman" w:cs="Times New Roman"/>
-          <w:b/>
-          <w:sz w:val="24"/>
-          <w:szCs w:val="24"/>
-        </w:rPr>
-        <w:t>адреса магазинов</w:t>
-      </w:r>
-    </w:p>
-    <w:p>
-      <w:pPr>
-        <w:spacing w:after="0" w:line="240" w:lineRule="auto"/>
-        <w:ind w:firstLine="709"/>
-        <w:jc w:val="both"/>
-        <w:rPr>
-          <w:rFonts w:ascii="Times New Roman" w:hAnsi="Times New Roman" w:cs="Times New Roman"/>
-          <w:sz w:val="24"/>
-          <w:szCs w:val="24"/>
-        </w:rPr>
-      </w:pPr>
-      <w:r>
-        <w:rPr>
-          <w:rFonts w:ascii="Times New Roman" w:hAnsi="Times New Roman" w:cs="Times New Roman"/>
-          <w:sz w:val="24"/>
-          <w:szCs w:val="24"/>
-        </w:rPr>
-        <w:t xml:space="preserve">Предназначена для добавления, редактирования и удаления данных в таблицу </w:t>
-      </w:r>
-      <w:r>
-        <w:rPr>
-          <w:rFonts w:ascii="Times New Roman" w:hAnsi="Times New Roman" w:cs="Times New Roman"/>
-          <w:sz w:val="24"/>
-          <w:szCs w:val="24"/>
-        </w:rPr>
-        <w:t>адреса магазинов</w:t>
+        <w:t>Форма адреса магазинов</w:t>
+      </w:r>
+    </w:p>
+    <w:p>
+      <w:pPr>
+        <w:spacing w:after="0" w:line="240" w:lineRule="auto"/>
+        <w:ind w:firstLine="709"/>
+        <w:jc w:val="both"/>
+        <w:rPr>
+          <w:rFonts w:ascii="Times New Roman" w:hAnsi="Times New Roman" w:cs="Times New Roman"/>
+          <w:sz w:val="24"/>
+          <w:szCs w:val="24"/>
+        </w:rPr>
+      </w:pPr>
+      <w:r>
+        <w:rPr>
+          <w:rFonts w:ascii="Times New Roman" w:hAnsi="Times New Roman" w:cs="Times New Roman"/>
+          <w:sz w:val="24"/>
+          <w:szCs w:val="24"/>
+        </w:rPr>
+        <w:t>Предназначена для добавления, редактирования и удаления данных в таблицу адреса магазинов</w:t>
       </w:r>
     </w:p>
     <w:p>
@@ -1507,103 +1478,85 @@
           </wp:inline>
         </w:drawing>
       </w:r>
+    </w:p>
+    <w:p>
+      <w:pPr>
+        <w:spacing w:after="0" w:line="240" w:lineRule="auto"/>
+        <w:ind w:firstLine="709"/>
+        <w:jc w:val="both"/>
+        <w:rPr>
+          <w:rFonts w:ascii="Times New Roman" w:hAnsi="Times New Roman" w:cs="Times New Roman"/>
+          <w:sz w:val="24"/>
+          <w:szCs w:val="24"/>
+        </w:rPr>
+      </w:pPr>
+    </w:p>
+    <w:p>
+      <w:pPr>
+        <w:spacing w:after="0" w:line="240" w:lineRule="auto"/>
+        <w:ind w:firstLine="709"/>
+        <w:jc w:val="both"/>
+        <w:rPr>
+          <w:rFonts w:ascii="Times New Roman" w:hAnsi="Times New Roman" w:cs="Times New Roman"/>
+          <w:b/>
+          <w:sz w:val="24"/>
+          <w:szCs w:val="24"/>
+        </w:rPr>
+      </w:pPr>
+      <w:r>
+        <w:rPr>
+          <w:rFonts w:ascii="Times New Roman" w:hAnsi="Times New Roman" w:cs="Times New Roman"/>
+          <w:b/>
+          <w:sz w:val="24"/>
+          <w:szCs w:val="24"/>
+        </w:rPr>
+        <w:t>Форма товары в магазинах</w:t>
+      </w:r>
+    </w:p>
+    <w:p>
+      <w:pPr>
+        <w:spacing w:after="0" w:line="240" w:lineRule="auto"/>
+        <w:ind w:firstLine="709"/>
+        <w:jc w:val="both"/>
+        <w:rPr>
+          <w:rFonts w:ascii="Times New Roman" w:hAnsi="Times New Roman" w:cs="Times New Roman"/>
+          <w:sz w:val="24"/>
+          <w:szCs w:val="24"/>
+        </w:rPr>
+      </w:pPr>
+      <w:r>
+        <w:rPr>
+          <w:rFonts w:ascii="Times New Roman" w:hAnsi="Times New Roman" w:cs="Times New Roman"/>
+          <w:sz w:val="24"/>
+          <w:szCs w:val="24"/>
+        </w:rPr>
+        <w:t xml:space="preserve">Предназначена для добавления, редактирования и удаления данных в таблицу товары в магазинах. </w:t>
+      </w:r>
+    </w:p>
+    <w:p>
+      <w:pPr>
+        <w:spacing w:after="0" w:line="240" w:lineRule="auto"/>
+        <w:ind w:firstLine="709"/>
+        <w:jc w:val="both"/>
+        <w:rPr>
+          <w:rFonts w:ascii="Times New Roman" w:hAnsi="Times New Roman" w:cs="Times New Roman"/>
+          <w:sz w:val="24"/>
+          <w:szCs w:val="24"/>
+        </w:rPr>
+      </w:pPr>
+    </w:p>
+    <w:p>
+      <w:pPr>
+        <w:spacing w:after="0" w:line="240" w:lineRule="auto"/>
+        <w:ind w:firstLine="709"/>
+        <w:jc w:val="both"/>
+        <w:rPr>
+          <w:rFonts w:ascii="Times New Roman" w:hAnsi="Times New Roman" w:cs="Times New Roman"/>
+          <w:sz w:val="24"/>
+          <w:szCs w:val="24"/>
+        </w:rPr>
+      </w:pPr>
       <w:bookmarkStart w:id="0" w:name="_GoBack"/>
-      <w:bookmarkEnd w:id="0"/>
-    </w:p>
-    <w:p>
-      <w:pPr>
-        <w:spacing w:after="0" w:line="240" w:lineRule="auto"/>
-        <w:ind w:firstLine="709"/>
-        <w:jc w:val="both"/>
-        <w:rPr>
-          <w:rFonts w:ascii="Times New Roman" w:hAnsi="Times New Roman" w:cs="Times New Roman"/>
-          <w:sz w:val="24"/>
-          <w:szCs w:val="24"/>
-        </w:rPr>
-      </w:pPr>
-    </w:p>
-    <w:p>
-      <w:pPr>
-        <w:spacing w:after="0" w:line="240" w:lineRule="auto"/>
-        <w:ind w:firstLine="709"/>
-        <w:jc w:val="both"/>
-        <w:rPr>
-          <w:rFonts w:ascii="Times New Roman" w:hAnsi="Times New Roman" w:cs="Times New Roman"/>
-          <w:b/>
-          <w:sz w:val="24"/>
-          <w:szCs w:val="24"/>
-        </w:rPr>
-      </w:pPr>
-      <w:r>
-        <w:rPr>
-          <w:rFonts w:ascii="Times New Roman" w:hAnsi="Times New Roman" w:cs="Times New Roman"/>
-          <w:b/>
-          <w:sz w:val="24"/>
-          <w:szCs w:val="24"/>
-        </w:rPr>
-        <w:t xml:space="preserve">Форма </w:t>
-      </w:r>
-      <w:r>
-        <w:rPr>
-          <w:rFonts w:ascii="Times New Roman" w:hAnsi="Times New Roman" w:cs="Times New Roman"/>
-          <w:b/>
-          <w:sz w:val="24"/>
-          <w:szCs w:val="24"/>
-        </w:rPr>
-        <w:t>товары в магазинах</w:t>
-      </w:r>
-    </w:p>
-    <w:p>
-      <w:pPr>
-        <w:spacing w:after="0" w:line="240" w:lineRule="auto"/>
-        <w:ind w:firstLine="709"/>
-        <w:jc w:val="both"/>
-        <w:rPr>
-          <w:rFonts w:ascii="Times New Roman" w:hAnsi="Times New Roman" w:cs="Times New Roman"/>
-          <w:sz w:val="24"/>
-          <w:szCs w:val="24"/>
-        </w:rPr>
-      </w:pPr>
-      <w:r>
-        <w:rPr>
-          <w:rFonts w:ascii="Times New Roman" w:hAnsi="Times New Roman" w:cs="Times New Roman"/>
-          <w:sz w:val="24"/>
-          <w:szCs w:val="24"/>
-        </w:rPr>
-        <w:t xml:space="preserve">Предназначена для добавления, редактирования и удаления данных в таблицу </w:t>
-      </w:r>
-      <w:r>
-        <w:rPr>
-          <w:rFonts w:ascii="Times New Roman" w:hAnsi="Times New Roman" w:cs="Times New Roman"/>
-          <w:sz w:val="24"/>
-          <w:szCs w:val="24"/>
-        </w:rPr>
-        <w:t xml:space="preserve">товары в магазинах. </w:t>
-      </w:r>
-    </w:p>
-    <w:p>
-      <w:pPr>
-        <w:spacing w:after="0" w:line="240" w:lineRule="auto"/>
-        <w:ind w:firstLine="709"/>
-        <w:jc w:val="both"/>
-        <w:rPr>
-          <w:rFonts w:ascii="Times New Roman" w:hAnsi="Times New Roman" w:cs="Times New Roman"/>
-          <w:sz w:val="24"/>
-          <w:szCs w:val="24"/>
-        </w:rPr>
-      </w:pPr>
-    </w:p>
-    <w:p>
-      <w:pPr>
-        <w:spacing w:after="0" w:line="240" w:lineRule="auto"/>
-        <w:ind w:firstLine="709"/>
-        <w:jc w:val="both"/>
-        <w:rPr>
-          <w:rFonts w:ascii="Times New Roman" w:hAnsi="Times New Roman" w:cs="Times New Roman"/>
-          <w:sz w:val="24"/>
-          <w:szCs w:val="24"/>
-        </w:rPr>
-      </w:pPr>
       <w:r>
         <w:rPr>
           <w:rFonts w:ascii="Times New Roman" w:hAnsi="Times New Roman" w:cs="Times New Roman"/>
@@ -1648,18 +1601,7 @@
           </wp:inline>
         </w:drawing>
       </w:r>
-    </w:p>
-    <w:p>
-      <w:pPr>
-        <w:spacing w:after="0" w:line="240" w:lineRule="auto"/>
-        <w:ind w:firstLine="709"/>
-        <w:jc w:val="both"/>
-        <w:rPr>
-          <w:rFonts w:ascii="Times New Roman" w:hAnsi="Times New Roman" w:cs="Times New Roman"/>
-          <w:sz w:val="24"/>
-          <w:szCs w:val="24"/>
-        </w:rPr>
-      </w:pPr>
+      <w:bookmarkEnd w:id="0"/>
     </w:p>
     <w:sectPr>
       <w:pgSz w:w="11906" w:h="16838"/>
